--- a/media/R2237/output_dir/主要功能和性能指标.docx
+++ b/media/R2237/output_dir/主要功能和性能指标.docx
@@ -11,7 +11,7 @@
         <w:rPr>
           <w:rFonts w:hint="eastAsia"/>
         </w:rPr>
-        <w:t xml:space="preserve">声探测信息交互无敌软件</w:t>
+        <w:t xml:space="preserve">XXXX软件[测试]</w:t>
       </w:r>
       <w:r>
         <w:t>软件主要功能要求如</w:t>
@@ -146,7 +146,7 @@
           <w:rFonts w:eastAsia="黑体" w:hint="eastAsia"/>
           <w:szCs w:val="21"/>
         </w:rPr>
-        <w:t xml:space="preserve">声探测信息交互无敌软件</w:t>
+        <w:t xml:space="preserve">XXXX软件[测试]</w:t>
       </w:r>
       <w:r>
         <w:rPr>
@@ -451,6 +451,928 @@
           </w:p>
         </w:tc>
       </w:tr>
+      <w:tr>
+        <w:trPr>
+          <w:trHeight w:val="340"/>
+        </w:trPr>
+        <w:tc>
+          <w:tcPr>
+            <w:tcW w:w="1560" w:type="pct"/>
+            <w:vAlign w:val="center"/>
+          </w:tcPr>
+          <w:p>
+            <w:pPr>
+              <w:wordWrap w:val="0"/>
+              <w:rPr>
+                <w:rFonts w:hint="eastAsia"/>
+                <w:szCs w:val="21"/>
+              </w:rPr>
+            </w:pPr>
+            <w:r>
+              <w:rPr>
+                <w:rFonts w:hint="eastAsia"/>
+                <w:szCs w:val="21"/>
+              </w:rPr>
+              <w:t xml:space="preserve">《需求规格说明》3.2.2.2.2-任务参数规划功能模块</w:t>
+            </w:r>
+          </w:p>
+        </w:tc>
+        <w:tc>
+          <w:tcPr>
+            <w:tcW w:w="1647" w:type="pct"/>
+            <w:vAlign w:val="center"/>
+          </w:tcPr>
+          <w:p>
+            <w:pPr>
+              <w:wordWrap w:val="0"/>
+              <w:rPr>
+                <w:rFonts w:hint="eastAsia"/>
+                <w:szCs w:val="21"/>
+              </w:rPr>
+            </w:pPr>
+            <w:r>
+              <w:rPr>
+                <w:rFonts w:hint="eastAsia"/>
+                <w:szCs w:val="21"/>
+              </w:rPr>
+              <w:t xml:space="preserve">任务参数规划功能模块主要包括初始化参数与作战管理权限两部分功能：</w:t>
+            </w:r>
+          </w:p>
+          <w:p>
+            <w:pPr>
+              <w:wordWrap w:val="0"/>
+              <w:rPr>
+                <w:rFonts w:hint="eastAsia"/>
+                <w:szCs w:val="21"/>
+              </w:rPr>
+            </w:pPr>
+            <w:r>
+              <w:rPr>
+                <w:rFonts w:hint="eastAsia"/>
+                <w:szCs w:val="21"/>
+              </w:rPr>
+              <w:t xml:space="preserve">初始化参数</w:t>
+            </w:r>
+          </w:p>
+          <w:p>
+            <w:pPr>
+              <w:wordWrap w:val="0"/>
+              <w:rPr>
+                <w:rFonts w:hint="eastAsia"/>
+                <w:szCs w:val="21"/>
+              </w:rPr>
+            </w:pPr>
+            <w:r>
+              <w:rPr>
+                <w:rFonts w:hint="eastAsia"/>
+                <w:szCs w:val="21"/>
+              </w:rPr>
+              <w:t xml:space="preserve">通信管理模块软件与上级指挥控制系统的链路连通后会定时向上级发送初始化参数请求，上级指挥控制系统收到请求后会立即向声探测信息交互软件下发初始化参数指令，进行初始化设置，其中有站址来源、声学探测单元数量及装备位置等参数信息。</w:t>
+            </w:r>
+          </w:p>
+          <w:p>
+            <w:pPr>
+              <w:wordWrap w:val="0"/>
+              <w:rPr>
+                <w:rFonts w:hint="eastAsia"/>
+                <w:szCs w:val="21"/>
+              </w:rPr>
+            </w:pPr>
+            <w:r>
+              <w:rPr>
+                <w:rFonts w:hint="eastAsia"/>
+                <w:szCs w:val="21"/>
+              </w:rPr>
+              <w:t xml:space="preserve">作战管理权限</w:t>
+            </w:r>
+          </w:p>
+          <w:p>
+            <w:pPr>
+              <w:wordWrap w:val="0"/>
+              <w:rPr>
+                <w:rFonts w:hint="eastAsia"/>
+                <w:szCs w:val="21"/>
+              </w:rPr>
+            </w:pPr>
+            <w:r>
+              <w:rPr>
+                <w:rFonts w:hint="eastAsia"/>
+                <w:szCs w:val="21"/>
+              </w:rPr>
+              <w:t xml:space="preserve">通信管理模块软件会接收到上级指挥控制系统作战权限管理功能指令，同时向上级指控发送初始化参数停止请求，包括上级和下级的编码、个数、权限。当上级系统发现变化时，声探测信息交互软件与之前通信的上级指控的链路连通性立刻断开，并持续向新的上级指挥控制中心发送链路监测报，待与新的上级指挥控制中心链路连通后，声探测信息交互软件的控制权限将交接给新的上级指控系统。</w:t>
+            </w:r>
+          </w:p>
+          <w:p>
+            <w:pPr>
+              <w:wordWrap w:val="0"/>
+              <w:rPr>
+                <w:rFonts w:hint="eastAsia"/>
+                <w:szCs w:val="21"/>
+              </w:rPr>
+            </w:pPr>
+            <w:r>
+              <w:rPr>
+                <w:rFonts w:hint="eastAsia"/>
+                <w:szCs w:val="21"/>
+              </w:rPr>
+              <w:t xml:space="preserve">任务参数规划功能模块功能框图见下图，具体描述见下表。</w:t>
+            </w:r>
+          </w:p>
+          <w:p>
+            <w:pPr>
+              <w:wordWrap w:val="0"/>
+              <w:rPr>
+                <w:rFonts w:hint="eastAsia"/>
+                <w:szCs w:val="21"/>
+              </w:rPr>
+            </w:pPr>
+            <w:r>
+              <w:rPr>
+                <w:rFonts w:hint="eastAsia"/>
+                <w:szCs w:val="21"/>
+              </w:rPr>
+              <w:t xml:space="preserve">下图 任务参数规划功能模块图</w:t>
+            </w:r>
+          </w:p>
+        </w:tc>
+        <w:tc>
+          <w:tcPr>
+            <w:tcW w:w="1793" w:type="pct"/>
+            <w:vAlign w:val="center"/>
+          </w:tcPr>
+          <w:p>
+            <w:pPr>
+              <w:wordWrap w:val="0"/>
+              <w:rPr>
+                <w:rFonts w:hint="eastAsia"/>
+                <w:szCs w:val="21"/>
+              </w:rPr>
+            </w:pPr>
+            <w:r>
+              <w:rPr>
+                <w:rFonts w:hint="eastAsia"/>
+                <w:szCs w:val="21"/>
+              </w:rPr>
+              <w:t xml:space="preserve">对任务参数规划功能模块进行全覆盖测试，包含，验证所描述内容是否满足需求等文档的要求</w:t>
+            </w:r>
+          </w:p>
+        </w:tc>
+      </w:tr>
+      <w:tr>
+        <w:trPr>
+          <w:trHeight w:val="340"/>
+        </w:trPr>
+        <w:tc>
+          <w:tcPr>
+            <w:tcW w:w="1560" w:type="pct"/>
+            <w:vAlign w:val="center"/>
+          </w:tcPr>
+          <w:p>
+            <w:pPr>
+              <w:wordWrap w:val="0"/>
+              <w:rPr>
+                <w:rFonts w:hint="eastAsia"/>
+                <w:szCs w:val="21"/>
+              </w:rPr>
+            </w:pPr>
+            <w:r>
+              <w:rPr>
+                <w:rFonts w:hint="eastAsia"/>
+                <w:szCs w:val="21"/>
+              </w:rPr>
+              <w:t xml:space="preserve">《需求规格说明》3.2.2.2.3-目标探测信息功能模块</w:t>
+            </w:r>
+          </w:p>
+        </w:tc>
+        <w:tc>
+          <w:tcPr>
+            <w:tcW w:w="1647" w:type="pct"/>
+            <w:vAlign w:val="center"/>
+          </w:tcPr>
+          <w:p>
+            <w:pPr>
+              <w:wordWrap w:val="0"/>
+              <w:rPr>
+                <w:rFonts w:hint="eastAsia"/>
+                <w:szCs w:val="21"/>
+              </w:rPr>
+            </w:pPr>
+            <w:r>
+              <w:rPr>
+                <w:rFonts w:hint="eastAsia"/>
+                <w:szCs w:val="21"/>
+              </w:rPr>
+              <w:t xml:space="preserve">通信管理模块软件接收到主机控制软件上报的目标探测结果后，会立即生成目标探测信息报文上报上级指挥控制系统，主要内容包括：</w:t>
+            </w:r>
+          </w:p>
+          <w:p>
+            <w:pPr>
+              <w:wordWrap w:val="0"/>
+              <w:rPr>
+                <w:rFonts w:hint="eastAsia"/>
+                <w:szCs w:val="21"/>
+              </w:rPr>
+            </w:pPr>
+            <w:r>
+              <w:rPr>
+                <w:rFonts w:hint="eastAsia"/>
+                <w:szCs w:val="21"/>
+              </w:rPr>
+              <w:t xml:space="preserve">本地批号；</w:t>
+            </w:r>
+          </w:p>
+          <w:p>
+            <w:pPr>
+              <w:wordWrap w:val="0"/>
+              <w:rPr>
+                <w:rFonts w:hint="eastAsia"/>
+                <w:szCs w:val="21"/>
+              </w:rPr>
+            </w:pPr>
+            <w:r>
+              <w:rPr>
+                <w:rFonts w:hint="eastAsia"/>
+                <w:szCs w:val="21"/>
+              </w:rPr>
+              <w:t xml:space="preserve">上级批号；</w:t>
+            </w:r>
+          </w:p>
+          <w:p>
+            <w:pPr>
+              <w:wordWrap w:val="0"/>
+              <w:rPr>
+                <w:rFonts w:hint="eastAsia"/>
+                <w:szCs w:val="21"/>
+              </w:rPr>
+            </w:pPr>
+            <w:r>
+              <w:rPr>
+                <w:rFonts w:hint="eastAsia"/>
+                <w:szCs w:val="21"/>
+              </w:rPr>
+              <w:t xml:space="preserve">目标数量；0-5；</w:t>
+            </w:r>
+          </w:p>
+          <w:p>
+            <w:pPr>
+              <w:wordWrap w:val="0"/>
+              <w:rPr>
+                <w:rFonts w:hint="eastAsia"/>
+                <w:szCs w:val="21"/>
+              </w:rPr>
+            </w:pPr>
+            <w:r>
+              <w:rPr>
+                <w:rFonts w:hint="eastAsia"/>
+                <w:szCs w:val="21"/>
+              </w:rPr>
+              <w:t xml:space="preserve">目标属性；</w:t>
+            </w:r>
+          </w:p>
+          <w:p>
+            <w:pPr>
+              <w:wordWrap w:val="0"/>
+              <w:rPr>
+                <w:rFonts w:hint="eastAsia"/>
+                <w:szCs w:val="21"/>
+              </w:rPr>
+            </w:pPr>
+            <w:r>
+              <w:rPr>
+                <w:rFonts w:hint="eastAsia"/>
+                <w:szCs w:val="21"/>
+              </w:rPr>
+              <w:t xml:space="preserve">目标类型：0-无效，1-未识别的气动目标，2-隐身飞机，3-巡航导弹，4-空地弹，5-精确制导炸药，150-未识别的无人机，151-固定翼，152-旋翼，200-未识别的弹道目标，201-弹头，202-诱饵；</w:t>
+            </w:r>
+          </w:p>
+          <w:p>
+            <w:pPr>
+              <w:wordWrap w:val="0"/>
+              <w:rPr>
+                <w:rFonts w:hint="eastAsia"/>
+                <w:szCs w:val="21"/>
+              </w:rPr>
+            </w:pPr>
+            <w:r>
+              <w:rPr>
+                <w:rFonts w:hint="eastAsia"/>
+                <w:szCs w:val="21"/>
+              </w:rPr>
+              <w:t xml:space="preserve">目标型号；</w:t>
+            </w:r>
+          </w:p>
+          <w:p>
+            <w:pPr>
+              <w:wordWrap w:val="0"/>
+              <w:rPr>
+                <w:rFonts w:hint="eastAsia"/>
+                <w:szCs w:val="21"/>
+              </w:rPr>
+            </w:pPr>
+            <w:r>
+              <w:rPr>
+                <w:rFonts w:hint="eastAsia"/>
+                <w:szCs w:val="21"/>
+              </w:rPr>
+              <w:t xml:space="preserve">目标识别概率：0-10000；</w:t>
+            </w:r>
+          </w:p>
+          <w:p>
+            <w:pPr>
+              <w:wordWrap w:val="0"/>
+              <w:rPr>
+                <w:rFonts w:hint="eastAsia"/>
+                <w:szCs w:val="21"/>
+              </w:rPr>
+            </w:pPr>
+            <w:r>
+              <w:rPr>
+                <w:rFonts w:hint="eastAsia"/>
+                <w:szCs w:val="21"/>
+              </w:rPr>
+              <w:t xml:space="preserve">RCS值；保留</w:t>
+            </w:r>
+          </w:p>
+          <w:p>
+            <w:pPr>
+              <w:wordWrap w:val="0"/>
+              <w:rPr>
+                <w:rFonts w:hint="eastAsia"/>
+                <w:szCs w:val="21"/>
+              </w:rPr>
+            </w:pPr>
+            <w:r>
+              <w:rPr>
+                <w:rFonts w:hint="eastAsia"/>
+                <w:szCs w:val="21"/>
+              </w:rPr>
+              <w:t xml:space="preserve">数据周期；</w:t>
+            </w:r>
+          </w:p>
+          <w:p>
+            <w:pPr>
+              <w:wordWrap w:val="0"/>
+              <w:rPr>
+                <w:rFonts w:hint="eastAsia"/>
+                <w:szCs w:val="21"/>
+              </w:rPr>
+            </w:pPr>
+            <w:r>
+              <w:rPr>
+                <w:rFonts w:hint="eastAsia"/>
+                <w:szCs w:val="21"/>
+              </w:rPr>
+              <w:t xml:space="preserve">航迹状态：跟踪连续性、状态编码：0-无效，1-航迹丢失，2-主动跟踪，3-被动跟踪，4-外推跟踪；</w:t>
+            </w:r>
+          </w:p>
+          <w:p>
+            <w:pPr>
+              <w:wordWrap w:val="0"/>
+              <w:rPr>
+                <w:rFonts w:hint="eastAsia"/>
+                <w:szCs w:val="21"/>
+              </w:rPr>
+            </w:pPr>
+            <w:r>
+              <w:rPr>
+                <w:rFonts w:hint="eastAsia"/>
+                <w:szCs w:val="21"/>
+              </w:rPr>
+              <w:t xml:space="preserve">目标位置X（地心X、经度、斜距、北方向）；</w:t>
+            </w:r>
+          </w:p>
+          <w:p>
+            <w:pPr>
+              <w:wordWrap w:val="0"/>
+              <w:rPr>
+                <w:rFonts w:hint="eastAsia"/>
+                <w:szCs w:val="21"/>
+              </w:rPr>
+            </w:pPr>
+            <w:r>
+              <w:rPr>
+                <w:rFonts w:hint="eastAsia"/>
+                <w:szCs w:val="21"/>
+              </w:rPr>
+              <w:t xml:space="preserve">目标位置Y（地心Y、纬度、方位、天方向）；</w:t>
+            </w:r>
+          </w:p>
+          <w:p>
+            <w:pPr>
+              <w:wordWrap w:val="0"/>
+              <w:rPr>
+                <w:rFonts w:hint="eastAsia"/>
+                <w:szCs w:val="21"/>
+              </w:rPr>
+            </w:pPr>
+            <w:r>
+              <w:rPr>
+                <w:rFonts w:hint="eastAsia"/>
+                <w:szCs w:val="21"/>
+              </w:rPr>
+              <w:t xml:space="preserve">目标位置Z（地心Z、海拔高、俯仰、东方向）；</w:t>
+            </w:r>
+          </w:p>
+          <w:p>
+            <w:pPr>
+              <w:wordWrap w:val="0"/>
+              <w:rPr>
+                <w:rFonts w:hint="eastAsia"/>
+                <w:szCs w:val="21"/>
+              </w:rPr>
+            </w:pPr>
+            <w:r>
+              <w:rPr>
+                <w:rFonts w:hint="eastAsia"/>
+                <w:szCs w:val="21"/>
+              </w:rPr>
+              <w:t xml:space="preserve">X向速度（地心X、经度、斜距、北方向）；</w:t>
+            </w:r>
+          </w:p>
+          <w:p>
+            <w:pPr>
+              <w:wordWrap w:val="0"/>
+              <w:rPr>
+                <w:rFonts w:hint="eastAsia"/>
+                <w:szCs w:val="21"/>
+              </w:rPr>
+            </w:pPr>
+            <w:r>
+              <w:rPr>
+                <w:rFonts w:hint="eastAsia"/>
+                <w:szCs w:val="21"/>
+              </w:rPr>
+              <w:t xml:space="preserve">Y向速度（地心Y、纬度、方位、天方向）；</w:t>
+            </w:r>
+          </w:p>
+          <w:p>
+            <w:pPr>
+              <w:wordWrap w:val="0"/>
+              <w:rPr>
+                <w:rFonts w:hint="eastAsia"/>
+                <w:szCs w:val="21"/>
+              </w:rPr>
+            </w:pPr>
+            <w:r>
+              <w:rPr>
+                <w:rFonts w:hint="eastAsia"/>
+                <w:szCs w:val="21"/>
+              </w:rPr>
+              <w:t xml:space="preserve">Z向速度（地心Z、海拔高、俯仰、东方向）；</w:t>
+            </w:r>
+          </w:p>
+          <w:p>
+            <w:pPr>
+              <w:wordWrap w:val="0"/>
+              <w:rPr>
+                <w:rFonts w:hint="eastAsia"/>
+                <w:szCs w:val="21"/>
+              </w:rPr>
+            </w:pPr>
+            <w:r>
+              <w:rPr>
+                <w:rFonts w:hint="eastAsia"/>
+                <w:szCs w:val="21"/>
+              </w:rPr>
+              <w:t xml:space="preserve">合速度；保留</w:t>
+            </w:r>
+          </w:p>
+          <w:p>
+            <w:pPr>
+              <w:wordWrap w:val="0"/>
+              <w:rPr>
+                <w:rFonts w:hint="eastAsia"/>
+                <w:szCs w:val="21"/>
+              </w:rPr>
+            </w:pPr>
+            <w:r>
+              <w:rPr>
+                <w:rFonts w:hint="eastAsia"/>
+                <w:szCs w:val="21"/>
+              </w:rPr>
+              <w:t xml:space="preserve">系统误差；</w:t>
+            </w:r>
+          </w:p>
+          <w:p>
+            <w:pPr>
+              <w:wordWrap w:val="0"/>
+              <w:rPr>
+                <w:rFonts w:hint="eastAsia"/>
+                <w:szCs w:val="21"/>
+              </w:rPr>
+            </w:pPr>
+            <w:r>
+              <w:rPr>
+                <w:rFonts w:hint="eastAsia"/>
+                <w:szCs w:val="21"/>
+              </w:rPr>
+              <w:t xml:space="preserve">随机误差；</w:t>
+            </w:r>
+          </w:p>
+        </w:tc>
+        <w:tc>
+          <w:tcPr>
+            <w:tcW w:w="1793" w:type="pct"/>
+            <w:vAlign w:val="center"/>
+          </w:tcPr>
+          <w:p>
+            <w:pPr>
+              <w:wordWrap w:val="0"/>
+              <w:rPr>
+                <w:rFonts w:hint="eastAsia"/>
+                <w:szCs w:val="21"/>
+              </w:rPr>
+            </w:pPr>
+            <w:r>
+              <w:rPr>
+                <w:rFonts w:hint="eastAsia"/>
+                <w:szCs w:val="21"/>
+              </w:rPr>
+              <w:t xml:space="preserve">对目标探测信息功能模块进行全覆盖测试，包含，验证所描述内容是否满足需求等文档的要求</w:t>
+            </w:r>
+          </w:p>
+        </w:tc>
+      </w:tr>
+      <w:tr>
+        <w:trPr>
+          <w:trHeight w:val="340"/>
+        </w:trPr>
+        <w:tc>
+          <w:tcPr>
+            <w:tcW w:w="1560" w:type="pct"/>
+            <w:vAlign w:val="center"/>
+          </w:tcPr>
+          <w:p>
+            <w:pPr>
+              <w:wordWrap w:val="0"/>
+              <w:rPr>
+                <w:rFonts w:hint="eastAsia"/>
+                <w:szCs w:val="21"/>
+              </w:rPr>
+            </w:pPr>
+            <w:r>
+              <w:rPr>
+                <w:rFonts w:hint="eastAsia"/>
+                <w:szCs w:val="21"/>
+              </w:rPr>
+              <w:t xml:space="preserve">《需求规格说明》3.2.2.2.4-时统信息解析功能模块</w:t>
+            </w:r>
+          </w:p>
+        </w:tc>
+        <w:tc>
+          <w:tcPr>
+            <w:tcW w:w="1647" w:type="pct"/>
+            <w:vAlign w:val="center"/>
+          </w:tcPr>
+          <w:p>
+            <w:pPr>
+              <w:wordWrap w:val="0"/>
+              <w:rPr>
+                <w:rFonts w:hint="eastAsia"/>
+                <w:szCs w:val="21"/>
+              </w:rPr>
+            </w:pPr>
+            <w:r>
+              <w:rPr>
+                <w:rFonts w:hint="eastAsia"/>
+                <w:szCs w:val="21"/>
+              </w:rPr>
+              <w:t xml:space="preserve">通信管理模块软件会定时向接入通信单元发送NTP授时请求报文，接入通信单元收到后会向授时方发送NTP授时报文，通信管理模块软件通过NTP授时报文校准当前的绝对时统，当通信管理模块软件的绝对时统与相对时统误差过大时，通信管理模块软件切换到相对时统，默认使用绝对时统。</w:t>
+            </w:r>
+          </w:p>
+        </w:tc>
+        <w:tc>
+          <w:tcPr>
+            <w:tcW w:w="1793" w:type="pct"/>
+            <w:vAlign w:val="center"/>
+          </w:tcPr>
+          <w:p>
+            <w:pPr>
+              <w:wordWrap w:val="0"/>
+              <w:rPr>
+                <w:rFonts w:hint="eastAsia"/>
+                <w:szCs w:val="21"/>
+              </w:rPr>
+            </w:pPr>
+            <w:r>
+              <w:rPr>
+                <w:rFonts w:hint="eastAsia"/>
+                <w:szCs w:val="21"/>
+              </w:rPr>
+              <w:t xml:space="preserve">对时统信息解析功能模块进行全覆盖测试，包含，验证所描述内容是否满足需求等文档的要求</w:t>
+            </w:r>
+          </w:p>
+        </w:tc>
+      </w:tr>
+      <w:tr>
+        <w:trPr>
+          <w:trHeight w:val="340"/>
+        </w:trPr>
+        <w:tc>
+          <w:tcPr>
+            <w:tcW w:w="1560" w:type="pct"/>
+            <w:vAlign w:val="center"/>
+          </w:tcPr>
+          <w:p>
+            <w:pPr>
+              <w:wordWrap w:val="0"/>
+              <w:rPr>
+                <w:rFonts w:hint="eastAsia"/>
+                <w:szCs w:val="21"/>
+              </w:rPr>
+            </w:pPr>
+            <w:r>
+              <w:rPr>
+                <w:rFonts w:hint="eastAsia"/>
+                <w:szCs w:val="21"/>
+              </w:rPr>
+              <w:t xml:space="preserve">《需求规格说明》3.2.2.2.5-模拟训练功能模块</w:t>
+            </w:r>
+          </w:p>
+        </w:tc>
+        <w:tc>
+          <w:tcPr>
+            <w:tcW w:w="1647" w:type="pct"/>
+            <w:vAlign w:val="center"/>
+          </w:tcPr>
+          <w:p>
+            <w:pPr>
+              <w:wordWrap w:val="0"/>
+              <w:rPr>
+                <w:rFonts w:hint="eastAsia"/>
+                <w:szCs w:val="21"/>
+              </w:rPr>
+            </w:pPr>
+            <w:r>
+              <w:rPr>
+                <w:rFonts w:hint="eastAsia"/>
+                <w:szCs w:val="21"/>
+              </w:rPr>
+              <w:t xml:space="preserve">根据指控下发的目标，筛选在声探测设备探测能力范围内的目标，并形成航迹批次上报到指控。</w:t>
+            </w:r>
+          </w:p>
+        </w:tc>
+        <w:tc>
+          <w:tcPr>
+            <w:tcW w:w="1793" w:type="pct"/>
+            <w:vAlign w:val="center"/>
+          </w:tcPr>
+          <w:p>
+            <w:pPr>
+              <w:wordWrap w:val="0"/>
+              <w:rPr>
+                <w:rFonts w:hint="eastAsia"/>
+                <w:szCs w:val="21"/>
+              </w:rPr>
+            </w:pPr>
+            <w:r>
+              <w:rPr>
+                <w:rFonts w:hint="eastAsia"/>
+                <w:szCs w:val="21"/>
+              </w:rPr>
+              <w:t xml:space="preserve">对模拟训练功能模块进行全覆盖测试，包含，验证所描述内容是否满足需求等文档的要求</w:t>
+            </w:r>
+          </w:p>
+        </w:tc>
+      </w:tr>
+      <w:tr>
+        <w:trPr>
+          <w:trHeight w:val="340"/>
+        </w:trPr>
+        <w:tc>
+          <w:tcPr>
+            <w:tcW w:w="1560" w:type="pct"/>
+            <w:vAlign w:val="center"/>
+          </w:tcPr>
+          <w:p>
+            <w:pPr>
+              <w:wordWrap w:val="0"/>
+              <w:rPr>
+                <w:rFonts w:hint="eastAsia"/>
+                <w:szCs w:val="21"/>
+              </w:rPr>
+            </w:pPr>
+            <w:r>
+              <w:rPr>
+                <w:rFonts w:hint="eastAsia"/>
+                <w:szCs w:val="21"/>
+              </w:rPr>
+              <w:t xml:space="preserve">《需求规格说明》3.2.2.2.6-运行状态监控模块</w:t>
+            </w:r>
+          </w:p>
+        </w:tc>
+        <w:tc>
+          <w:tcPr>
+            <w:tcW w:w="1647" w:type="pct"/>
+            <w:vAlign w:val="center"/>
+          </w:tcPr>
+          <w:p>
+            <w:pPr>
+              <w:wordWrap w:val="0"/>
+              <w:rPr>
+                <w:rFonts w:hint="eastAsia"/>
+                <w:szCs w:val="21"/>
+              </w:rPr>
+            </w:pPr>
+            <w:r>
+              <w:rPr>
+                <w:rFonts w:hint="eastAsia"/>
+                <w:szCs w:val="21"/>
+              </w:rPr>
+              <w:t xml:space="preserve">设备运行状态监控系统功能模块主要实现查看设备运行状态、文件上传、状态统计等功能。</w:t>
+            </w:r>
+          </w:p>
+          <w:p>
+            <w:pPr>
+              <w:wordWrap w:val="0"/>
+              <w:rPr>
+                <w:rFonts w:hint="eastAsia"/>
+                <w:szCs w:val="21"/>
+              </w:rPr>
+            </w:pPr>
+            <w:r>
+              <w:rPr>
+                <w:rFonts w:hint="eastAsia"/>
+                <w:szCs w:val="21"/>
+              </w:rPr>
+              <w:t xml:space="preserve">a)设备运行状态</w:t>
+            </w:r>
+          </w:p>
+          <w:p>
+            <w:pPr>
+              <w:wordWrap w:val="0"/>
+              <w:rPr>
+                <w:rFonts w:hint="eastAsia"/>
+                <w:szCs w:val="21"/>
+              </w:rPr>
+            </w:pPr>
+            <w:r>
+              <w:rPr>
+                <w:rFonts w:hint="eastAsia"/>
+                <w:szCs w:val="21"/>
+              </w:rPr>
+              <w:t xml:space="preserve">软件通过UDP协议获取声探测信息交互软件发送的设备状态实时数据，然后对设备部件状态数据（包括通道状态、整机安全BM状态、整机健康状态、传感器健康状态和声学探测主机状态等）和设备运行状态（包括工作状态、受控状态、时统状态和加电状态等）进行解析处理保存到系统数据库，前端通过定时接口请求显示最新的设备状态信息。</w:t>
+            </w:r>
+          </w:p>
+          <w:p>
+            <w:pPr>
+              <w:wordWrap w:val="0"/>
+              <w:rPr>
+                <w:rFonts w:hint="eastAsia"/>
+                <w:szCs w:val="21"/>
+              </w:rPr>
+            </w:pPr>
+            <w:r>
+              <w:rPr>
+                <w:rFonts w:hint="eastAsia"/>
+                <w:szCs w:val="21"/>
+              </w:rPr>
+              <w:t xml:space="preserve">b)文件上传</w:t>
+            </w:r>
+          </w:p>
+          <w:p>
+            <w:pPr>
+              <w:wordWrap w:val="0"/>
+              <w:rPr>
+                <w:rFonts w:hint="eastAsia"/>
+                <w:szCs w:val="21"/>
+              </w:rPr>
+            </w:pPr>
+            <w:r>
+              <w:rPr>
+                <w:rFonts w:hint="eastAsia"/>
+                <w:szCs w:val="21"/>
+              </w:rPr>
+              <w:t xml:space="preserve">主要实现将信息交互软件升级安装包上传到系统，通过点击“升级”按钮，首先备份历史版本信息交互软件安装包，然后解压上传的最新版本信息交互软件安装包后重启设备或者重启软件完成软件升级功能。</w:t>
+            </w:r>
+          </w:p>
+          <w:p>
+            <w:pPr>
+              <w:wordWrap w:val="0"/>
+              <w:rPr>
+                <w:rFonts w:hint="eastAsia"/>
+                <w:szCs w:val="21"/>
+              </w:rPr>
+            </w:pPr>
+            <w:r>
+              <w:rPr>
+                <w:rFonts w:hint="eastAsia"/>
+                <w:szCs w:val="21"/>
+              </w:rPr>
+              <w:t xml:space="preserve">c)状态统计</w:t>
+            </w:r>
+          </w:p>
+          <w:p>
+            <w:pPr>
+              <w:wordWrap w:val="0"/>
+              <w:rPr>
+                <w:rFonts w:hint="eastAsia"/>
+                <w:szCs w:val="21"/>
+              </w:rPr>
+            </w:pPr>
+            <w:r>
+              <w:rPr>
+                <w:rFonts w:hint="eastAsia"/>
+                <w:szCs w:val="21"/>
+              </w:rPr>
+              <w:t xml:space="preserve">通过浏览器查看设备在指定时间范围内的设备运行状态，进行图表显示，方便用户进行数据分析和故障信息查看等。</w:t>
+            </w:r>
+          </w:p>
+        </w:tc>
+        <w:tc>
+          <w:tcPr>
+            <w:tcW w:w="1793" w:type="pct"/>
+            <w:vAlign w:val="center"/>
+          </w:tcPr>
+          <w:p>
+            <w:pPr>
+              <w:wordWrap w:val="0"/>
+              <w:rPr>
+                <w:rFonts w:hint="eastAsia"/>
+                <w:szCs w:val="21"/>
+              </w:rPr>
+            </w:pPr>
+            <w:r>
+              <w:rPr>
+                <w:rFonts w:hint="eastAsia"/>
+                <w:szCs w:val="21"/>
+              </w:rPr>
+              <w:t xml:space="preserve">对运行状态监控模块进行全覆盖测试，包含，验证所描述内容是否满足需求等文档的要求</w:t>
+            </w:r>
+          </w:p>
+        </w:tc>
+      </w:tr>
+      <w:tr>
+        <w:trPr>
+          <w:trHeight w:val="340"/>
+        </w:trPr>
+        <w:tc>
+          <w:tcPr>
+            <w:tcW w:w="1560" w:type="pct"/>
+            <w:vAlign w:val="center"/>
+          </w:tcPr>
+          <w:p>
+            <w:pPr>
+              <w:wordWrap w:val="0"/>
+              <w:rPr>
+                <w:rFonts w:hint="eastAsia"/>
+                <w:szCs w:val="21"/>
+              </w:rPr>
+            </w:pPr>
+            <w:r>
+              <w:rPr>
+                <w:rFonts w:hint="eastAsia"/>
+                <w:szCs w:val="21"/>
+              </w:rPr>
+              <w:t xml:space="preserve">《需求规格说明》3.2.2.2.7-数据记录功能模块</w:t>
+            </w:r>
+          </w:p>
+        </w:tc>
+        <w:tc>
+          <w:tcPr>
+            <w:tcW w:w="1647" w:type="pct"/>
+            <w:vAlign w:val="center"/>
+          </w:tcPr>
+          <w:p>
+            <w:pPr>
+              <w:wordWrap w:val="0"/>
+              <w:rPr>
+                <w:rFonts w:hint="eastAsia"/>
+                <w:szCs w:val="21"/>
+              </w:rPr>
+            </w:pPr>
+            <w:r>
+              <w:rPr>
+                <w:rFonts w:hint="eastAsia"/>
+                <w:szCs w:val="21"/>
+              </w:rPr>
+              <w:t xml:space="preserve">具备记录、存储日志功能，可将装备状态，目标探测结果等信息进行本地存储。</w:t>
+            </w:r>
+          </w:p>
+        </w:tc>
+        <w:tc>
+          <w:tcPr>
+            <w:tcW w:w="1793" w:type="pct"/>
+            <w:vAlign w:val="center"/>
+          </w:tcPr>
+          <w:p>
+            <w:pPr>
+              <w:wordWrap w:val="0"/>
+              <w:rPr>
+                <w:rFonts w:hint="eastAsia"/>
+                <w:szCs w:val="21"/>
+              </w:rPr>
+            </w:pPr>
+            <w:r>
+              <w:rPr>
+                <w:rFonts w:hint="eastAsia"/>
+                <w:szCs w:val="21"/>
+              </w:rPr>
+              <w:t xml:space="preserve">对数据记录功能模块进行全覆盖测试，包含，验证所描述内容是否满足需求等文档的要求</w:t>
+            </w:r>
+          </w:p>
+        </w:tc>
+      </w:tr>
     </w:tbl>
     <w:p/>
     <w:p>
@@ -462,7 +1384,7 @@
         <w:rPr>
           <w:rFonts w:hint="eastAsia"/>
         </w:rPr>
-        <w:t xml:space="preserve">声探测信息交互无敌软件</w:t>
+        <w:t xml:space="preserve">XXXX软件[测试]</w:t>
       </w:r>
       <w:r>
         <w:t>主要</w:t>
@@ -606,7 +1528,7 @@
           <w:rFonts w:eastAsia="黑体" w:hint="eastAsia"/>
           <w:szCs w:val="21"/>
         </w:rPr>
-        <w:t xml:space="preserve">声探测信息交互无敌软件</w:t>
+        <w:t xml:space="preserve">XXXX软件[测试]</w:t>
       </w:r>
       <w:r>
         <w:rPr>
@@ -785,7 +1707,7 @@
         <w:rPr>
           <w:rFonts w:hint="eastAsia"/>
         </w:rPr>
-        <w:t xml:space="preserve">声探测信息交互无敌软件</w:t>
+        <w:t xml:space="preserve">XXXX软件[测试]</w:t>
       </w:r>
       <w:r>
         <w:rPr>
@@ -908,7 +1830,7 @@
           <w:rFonts w:eastAsia="黑体" w:hint="eastAsia"/>
           <w:szCs w:val="21"/>
         </w:rPr>
-        <w:t xml:space="preserve">声探测信息交互无敌软件</w:t>
+        <w:t xml:space="preserve">XXXX软件[测试]</w:t>
       </w:r>
       <w:r>
         <w:rPr>

--- a/media/R2237/output_dir/主要功能和性能指标.docx
+++ b/media/R2237/output_dir/主要功能和性能指标.docx
@@ -446,7 +446,270 @@
                 <w:rFonts w:hint="eastAsia"/>
                 <w:szCs w:val="21"/>
               </w:rPr>
-              <w:t xml:space="preserve">对探测显示功能进行全覆盖测试，包含开机显示、探测结果显示，验证所描述内容是否满足需求等文档的要求</w:t>
+              <w:t xml:space="preserve">对探测显示功能进行全覆盖测试，包含开机显示、探测结果显示、测试子项案例1号、测试子项案例2号、测试子项描述、外部32MHz时钟布线到HCLKBUF级冲测试、内部10KHz时钟布线到CLKINT缓冲测试、异常情况下的时钟处理测试，验证所描述内容是否满足需求等文档的要求</w:t>
+            </w:r>
+          </w:p>
+        </w:tc>
+      </w:tr>
+      <w:tr>
+        <w:trPr>
+          <w:trHeight w:val="340"/>
+        </w:trPr>
+        <w:tc>
+          <w:tcPr>
+            <w:tcW w:w="1560" w:type="pct"/>
+            <w:vAlign w:val="center"/>
+          </w:tcPr>
+          <w:p>
+            <w:pPr>
+              <w:wordWrap w:val="0"/>
+              <w:rPr>
+                <w:rFonts w:hint="eastAsia"/>
+                <w:szCs w:val="21"/>
+              </w:rPr>
+            </w:pPr>
+            <w:r>
+              <w:rPr>
+                <w:rFonts w:hint="eastAsia"/>
+                <w:szCs w:val="21"/>
+              </w:rPr>
+              <w:t xml:space="preserve">《需求规格说明》3.2.3-数据处理</w:t>
+            </w:r>
+          </w:p>
+        </w:tc>
+        <w:tc>
+          <w:tcPr>
+            <w:tcW w:w="1647" w:type="pct"/>
+            <w:vAlign w:val="center"/>
+          </w:tcPr>
+          <w:p>
+            <w:pPr>
+              <w:wordWrap w:val="0"/>
+              <w:rPr>
+                <w:rFonts w:hint="eastAsia"/>
+                <w:szCs w:val="21"/>
+              </w:rPr>
+            </w:pPr>
+            <w:r>
+              <w:rPr>
+                <w:rFonts w:hint="eastAsia"/>
+                <w:szCs w:val="21"/>
+              </w:rPr>
+              <w:t xml:space="preserve">地面软件按协议对接收到的串口数据进行解析处理。在标定试验时，需根据标定位置的数据实时判断加表数据是否满足该位置的要求，待所有位置均测试完成后，根据12个位置保存的.dat文件计算出陀螺加表的零位和标度因数参数，存入测试结果文件</w:t>
+            </w:r>
+          </w:p>
+          <w:p>
+            <w:pPr>
+              <w:wordWrap w:val="0"/>
+              <w:rPr>
+                <w:rFonts w:hint="eastAsia"/>
+                <w:szCs w:val="21"/>
+              </w:rPr>
+            </w:pPr>
+            <w:r>
+              <w:rPr>
+                <w:rFonts w:hint="eastAsia"/>
+                <w:szCs w:val="21"/>
+              </w:rPr>
+              <w:t xml:space="preserve">输入要求：</w:t>
+            </w:r>
+          </w:p>
+          <w:p>
+            <w:pPr>
+              <w:wordWrap w:val="0"/>
+              <w:rPr>
+                <w:rFonts w:hint="eastAsia"/>
+                <w:szCs w:val="21"/>
+              </w:rPr>
+            </w:pPr>
+            <w:r>
+              <w:rPr>
+                <w:rFonts w:hint="eastAsia"/>
+                <w:szCs w:val="21"/>
+              </w:rPr>
+              <w:t xml:space="preserve">处理要求：</w:t>
+            </w:r>
+          </w:p>
+          <w:p>
+            <w:pPr>
+              <w:wordWrap w:val="0"/>
+              <w:rPr>
+                <w:rFonts w:hint="eastAsia"/>
+                <w:szCs w:val="21"/>
+              </w:rPr>
+            </w:pPr>
+            <w:r>
+              <w:rPr>
+                <w:rFonts w:hint="eastAsia"/>
+                <w:szCs w:val="21"/>
+              </w:rPr>
+              <w:t xml:space="preserve">当加表数据不满足该位置的要求时，应立即终止测试，同时告知用户数据异常，该位置需重新进行测试，待用户将惯组摆放到正确位置时，地面软件需让用户输入当前为第几个位置，同时将已有的.dat文件覆盖保存，例如：测试到第8个位置时，地面软件判断xyz三轴加表数据（0.999&lt;朝天地方向加速度计输出绝对值&lt;1.001, 0&lt;水平方向加速度计输出绝对值&lt;0.001），若数据不满足预期，终止测试提示用户惯组位置不正确，并弹框让用户输入此次处于第几个位置，用户将惯组放置正确位置后，重新开始测试，测试数据重新写入P8.dat</w:t>
+            </w:r>
+          </w:p>
+          <w:p>
+            <w:pPr>
+              <w:wordWrap w:val="0"/>
+              <w:rPr>
+                <w:rFonts w:hint="eastAsia"/>
+                <w:szCs w:val="21"/>
+              </w:rPr>
+            </w:pPr>
+            <w:r>
+              <w:rPr>
+                <w:rFonts w:hint="eastAsia"/>
+                <w:szCs w:val="21"/>
+              </w:rPr>
+              <w:t xml:space="preserve">当12个位置均测试完成后，开始计算加表正负标度因数、加表零位、安装误差和陀螺零位，并将计算结果按xyz加表正标度因数、xyz加表负标度因数、xyz加表零位，xyz安装误差和xyz陀螺零位顺序保存。</w:t>
+            </w:r>
+          </w:p>
+          <w:p>
+            <w:pPr>
+              <w:wordWrap w:val="0"/>
+              <w:rPr>
+                <w:rFonts w:hint="eastAsia"/>
+                <w:szCs w:val="21"/>
+              </w:rPr>
+            </w:pPr>
+            <w:r>
+              <w:rPr>
+                <w:rFonts w:hint="eastAsia"/>
+                <w:szCs w:val="21"/>
+              </w:rPr>
+              <w:t xml:space="preserve">输出要求：</w:t>
+            </w:r>
+          </w:p>
+          <w:p>
+            <w:pPr>
+              <w:wordWrap w:val="0"/>
+              <w:rPr>
+                <w:rFonts w:hint="eastAsia"/>
+                <w:szCs w:val="21"/>
+              </w:rPr>
+            </w:pPr>
+            <w:r>
+              <w:rPr>
+                <w:rFonts w:hint="eastAsia"/>
+                <w:szCs w:val="21"/>
+              </w:rPr>
+              <w:t xml:space="preserve">当加表数据不满足该位置的要求时，应立即终止测试，同时告知用户数据异常，该位置需重新进行测试，待用户将惯组摆放到正确位置时，地面软件需让用户输入当前为第几个位置，同时将已有的.dat文件覆盖保存，例如：测试到第8个位置时，地面软件判断xyz三轴加表数据（0.999&lt;朝天地方向加速度计输出绝对值&lt;1.001, 0&lt;水平方向加速度计输出绝对值&lt;0.001），若数据不满足预期，终止测试提示用户惯组位置不正确，并弹框让用户输入此次处于第几个位置，用户将惯组放置正确位置后，重新开始测试，测试数据重新写入P8.dat</w:t>
+            </w:r>
+          </w:p>
+          <w:p>
+            <w:pPr>
+              <w:wordWrap w:val="0"/>
+              <w:rPr>
+                <w:rFonts w:hint="eastAsia"/>
+                <w:szCs w:val="21"/>
+              </w:rPr>
+            </w:pPr>
+            <w:r>
+              <w:rPr>
+                <w:rFonts w:hint="eastAsia"/>
+                <w:szCs w:val="21"/>
+              </w:rPr>
+              <w:t xml:space="preserve">当加表数据不满足该位置的要求时，应立即终止测试，同时告知用户数据异常，该位置需重新进行测试，待用户将惯组摆放到正确位置时，地面软件需让用户输入当前为第几个位置，同时将已有的.dat文件覆盖保存，例如：测试到第8个位置时，地面软件判断xyz三轴加表数据（0.999&lt;朝天地方向加速度计输出绝对值&lt;1.001, 0&lt;水平方向加速度计输出绝对值&lt;0.001），若数据不满足预期，终止测试提示用户惯组位置不正确，并弹框让用户输入此次处于第几个位置，用户将惯组放置正确位置后，重新开始测试，测试数据重新写入P8.dat</w:t>
+            </w:r>
+          </w:p>
+          <w:p>
+            <w:pPr>
+              <w:wordWrap w:val="0"/>
+              <w:rPr>
+                <w:rFonts w:hint="eastAsia"/>
+                <w:szCs w:val="21"/>
+              </w:rPr>
+            </w:pPr>
+            <w:r>
+              <w:rPr>
+                <w:rFonts w:hint="eastAsia"/>
+                <w:szCs w:val="21"/>
+              </w:rPr>
+              <w:t xml:space="preserve">当加表数据不满足该位置的要求时，应立即终止测试，同时告知用户数据异常，该位置需重新进行测试，待用户将惯组摆放到正确位置时，地面软件需让用户输入当前为第几个位置，同时将已有的.dat文件覆盖保存，例如：测试到第8个位置时，地面软件判断xyz三轴加表数据（0.999&lt;朝天地方向加速度计输出绝对值&lt;1.001, 0&lt;水平方向加速度计输出绝对值&lt;0.001），若数据不满足预期，终止测试提示用户惯组位置不正确，并弹框让用户输入此次处于第几个位置，用户将惯组放置正确位置后，重新开始测试，测试数据重新写入P8.dat</w:t>
+            </w:r>
+          </w:p>
+          <w:p>
+            <w:pPr>
+              <w:wordWrap w:val="0"/>
+              <w:rPr>
+                <w:rFonts w:hint="eastAsia"/>
+                <w:szCs w:val="21"/>
+              </w:rPr>
+            </w:pPr>
+            <w:r>
+              <w:rPr>
+                <w:rFonts w:hint="eastAsia"/>
+                <w:szCs w:val="21"/>
+              </w:rPr>
+              <w:t xml:space="preserve">当加表数据不满足该位置的要求时，应立即终止测试，同时告知用户数据异常，该位置需重新进行测试，待用户将惯组摆放到正确位置时，地面软件需让用户输入当前为第几个位置，同时将已有的.dat文件覆盖保存，例如：测试到第8个位置时，地面软件判断xyz三轴加表数据（0.999&lt;朝天地方向加速度计输出绝对值&lt;1.001, 0&lt;水平方向加速度计输出绝对值&lt;0.001），若数据不满足预期，终止测试提示用户惯组位置不正确，并弹框让用户输入此次处于第几个位置，用户将惯组放置正确位置后，重新开始测试，测试数据重新写入P8.dat</w:t>
+            </w:r>
+          </w:p>
+          <w:p>
+            <w:pPr>
+              <w:wordWrap w:val="0"/>
+              <w:rPr>
+                <w:rFonts w:hint="eastAsia"/>
+                <w:szCs w:val="21"/>
+              </w:rPr>
+            </w:pPr>
+            <w:r>
+              <w:rPr>
+                <w:rFonts w:hint="eastAsia"/>
+                <w:szCs w:val="21"/>
+              </w:rPr>
+              <w:t xml:space="preserve">当加表数据不满足该位置的要求时，应立即终止测试，同时告知用户数据异常，该位置需重新进行测试，待用户将惯组摆放到正确位置时，地面软件需让用户输入当前为第几个位置，同时将已有的.dat文件覆盖保存，例如：测试到第8个位置时，地面软件判断xyz三轴加表数据（0.999&lt;朝天地方向加速度计输出绝对值&lt;1.001, 0&lt;水平方向加速度计输出绝对值&lt;0.001），若数据不满足预期，终止测试提示用户惯组位置不正确，并弹框让用户输入此次处于第几个位置，用户将惯组放置正确位置后，重新开始测试，测试数据重新写入P8.dat</w:t>
+            </w:r>
+          </w:p>
+          <w:p>
+            <w:pPr>
+              <w:wordWrap w:val="0"/>
+              <w:rPr>
+                <w:rFonts w:hint="eastAsia"/>
+                <w:szCs w:val="21"/>
+              </w:rPr>
+            </w:pPr>
+            <w:r>
+              <w:rPr>
+                <w:rFonts w:hint="eastAsia"/>
+                <w:szCs w:val="21"/>
+              </w:rPr>
+              <w:t xml:space="preserve">当加表数据不满足该位置的要求时，应立即终止测试，同时告知用户数据异常，该位置需重新进行测试，待用户将惯组摆放到正确位置时，地面软件需让用户输入当前为第几个位置，同时将已有的.dat文件覆盖保存，例如：测试到第8个位置时，地面软件判断xyz三轴加表数据（0.999&lt;朝天地方向加速度计输出绝对值&lt;1.001, 0&lt;水平方向加速度计输出绝对值&lt;0.001），若数据不满足预期，终止测试提示用户惯组位置不正确，并弹框让用户输入此次处于第几个位置，用户将惯组放置正确位置后，重新开始测试，测试数据重新写入P8.dat</w:t>
+            </w:r>
+          </w:p>
+          <w:p>
+            <w:pPr>
+              <w:wordWrap w:val="0"/>
+              <w:rPr>
+                <w:rFonts w:hint="eastAsia"/>
+                <w:szCs w:val="21"/>
+              </w:rPr>
+            </w:pPr>
+            <w:r>
+              <w:rPr>
+                <w:rFonts w:hint="eastAsia"/>
+                <w:szCs w:val="21"/>
+              </w:rPr>
+              <w:t xml:space="preserve">当加表数据不满足该位置的要求时，应立即终止测试，同时告知用户数据异常，该位置需重新进行测试，待用户将惯组摆放到正确位置时，地面软件需让用户输入当前为第几个位置，同时将已有的.dat文件覆盖保存，例如：测试到第8个位置时，地面软件判断xyz三轴加表数据（0.999&lt;朝天地方向加速度计输出绝对值&lt;1.001, 0&lt;水平方向加速度计输出绝对值&lt;0.001），若数据不满足预期，终止测试提示用户惯组位置不正确，并弹框让用户输入此次处于第几个位置，用户将惯组放置正确位置后，重新开始测试，测试数据重新写入P8.dat</w:t>
+            </w:r>
+          </w:p>
+        </w:tc>
+        <w:tc>
+          <w:tcPr>
+            <w:tcW w:w="1793" w:type="pct"/>
+            <w:vAlign w:val="center"/>
+          </w:tcPr>
+          <w:p>
+            <w:pPr>
+              <w:wordWrap w:val="0"/>
+              <w:rPr>
+                <w:rFonts w:hint="eastAsia"/>
+                <w:szCs w:val="21"/>
+              </w:rPr>
+            </w:pPr>
+            <w:r>
+              <w:rPr>
+                <w:rFonts w:hint="eastAsia"/>
+                <w:szCs w:val="21"/>
+              </w:rPr>
+              <w:t xml:space="preserve">对数据处理进行全覆盖测试，包含验证数据处理、验证数据处理2，验证所描述内容是否满足需求等文档的要求</w:t>
             </w:r>
           </w:p>
         </w:tc>
@@ -613,7 +876,7 @@
                 <w:rFonts w:hint="eastAsia"/>
                 <w:szCs w:val="21"/>
               </w:rPr>
-              <w:t xml:space="preserve">对任务参数规划功能模块进行全覆盖测试，包含，验证所描述内容是否满足需求等文档的要求</w:t>
+              <w:t xml:space="preserve">对任务参数规划功能模块进行全覆盖测试，包含测试表格功能，验证所描述内容是否满足需求等文档的要求</w:t>
             </w:r>
           </w:p>
         </w:tc>
@@ -1698,362 +1961,6 @@
       </w:tr>
     </w:tbl>
     <w:p/>
-    <w:p>
-      <w:pPr>
-        <w:pStyle w:val="aff2"/>
-        <w:ind w:firstLine="480"/>
-      </w:pPr>
-      <w:r>
-        <w:rPr>
-          <w:rFonts w:hint="eastAsia"/>
-        </w:rPr>
-        <w:t xml:space="preserve">XXXX软件[测试]</w:t>
-      </w:r>
-      <w:r>
-        <w:rPr>
-          <w:rFonts w:hint="eastAsia"/>
-        </w:rPr>
-        <w:t>测评摸底指标清单如下表所示。</w:t>
-      </w:r>
-    </w:p>
-    <w:p>
-      <w:pPr>
-        <w:spacing w:line="360" w:lineRule="auto"/>
-        <w:jc w:val="center"/>
-        <w:rPr>
-          <w:rFonts w:eastAsia="黑体"/>
-          <w:szCs w:val="21"/>
-        </w:rPr>
-      </w:pPr>
-      <w:r>
-        <w:rPr>
-          <w:rFonts w:eastAsia="黑体"/>
-          <w:szCs w:val="21"/>
-        </w:rPr>
-        <w:t>表</w:t>
-      </w:r>
-      <w:r>
-        <w:rPr>
-          <w:rFonts w:eastAsia="黑体"/>
-          <w:szCs w:val="21"/>
-        </w:rPr>
-        <w:fldChar w:fldCharType="begin"/>
-      </w:r>
-      <w:r>
-        <w:rPr>
-          <w:rFonts w:eastAsia="黑体"/>
-          <w:szCs w:val="21"/>
-        </w:rPr>
-        <w:instrText xml:space="preserve"> STYLEREF 1 \s </w:instrText>
-      </w:r>
-      <w:r>
-        <w:rPr>
-          <w:rFonts w:eastAsia="黑体"/>
-          <w:szCs w:val="21"/>
-        </w:rPr>
-        <w:fldChar w:fldCharType="separate"/>
-      </w:r>
-      <w:r>
-        <w:rPr>
-          <w:rFonts w:eastAsia="黑体"/>
-          <w:noProof/>
-          <w:szCs w:val="21"/>
-        </w:rPr>
-        <w:t>5</w:t>
-      </w:r>
-      <w:r>
-        <w:rPr>
-          <w:rFonts w:eastAsia="黑体"/>
-          <w:szCs w:val="21"/>
-        </w:rPr>
-        <w:fldChar w:fldCharType="end"/>
-      </w:r>
-      <w:r>
-        <w:rPr>
-          <w:rFonts w:eastAsia="黑体"/>
-          <w:szCs w:val="21"/>
-        </w:rPr>
-        <w:noBreakHyphen/>
-      </w:r>
-      <w:r>
-        <w:rPr>
-          <w:rFonts w:eastAsia="黑体"/>
-          <w:szCs w:val="21"/>
-        </w:rPr>
-        <w:fldChar w:fldCharType="begin"/>
-      </w:r>
-      <w:r>
-        <w:rPr>
-          <w:rFonts w:eastAsia="黑体"/>
-          <w:szCs w:val="21"/>
-        </w:rPr>
-        <w:instrText xml:space="preserve"> SEQ </w:instrText>
-      </w:r>
-      <w:r>
-        <w:rPr>
-          <w:rFonts w:eastAsia="黑体"/>
-          <w:szCs w:val="21"/>
-        </w:rPr>
-        <w:instrText>表</w:instrText>
-      </w:r>
-      <w:r>
-        <w:rPr>
-          <w:rFonts w:eastAsia="黑体"/>
-          <w:szCs w:val="21"/>
-        </w:rPr>
-        <w:instrText xml:space="preserve"> \* ARABIC \s 1 </w:instrText>
-      </w:r>
-      <w:r>
-        <w:rPr>
-          <w:rFonts w:eastAsia="黑体"/>
-          <w:szCs w:val="21"/>
-        </w:rPr>
-        <w:fldChar w:fldCharType="separate"/>
-      </w:r>
-      <w:r>
-        <w:rPr>
-          <w:rFonts w:eastAsia="黑体"/>
-          <w:noProof/>
-          <w:szCs w:val="21"/>
-        </w:rPr>
-        <w:t>4</w:t>
-      </w:r>
-      <w:r>
-        <w:rPr>
-          <w:rFonts w:eastAsia="黑体"/>
-          <w:szCs w:val="21"/>
-        </w:rPr>
-        <w:fldChar w:fldCharType="end"/>
-      </w:r>
-      <w:r>
-        <w:rPr>
-          <w:rFonts w:eastAsia="黑体" w:hint="eastAsia"/>
-          <w:szCs w:val="21"/>
-        </w:rPr>
-        <w:t xml:space="preserve">XXXX软件[测试]</w:t>
-      </w:r>
-      <w:r>
-        <w:rPr>
-          <w:rFonts w:eastAsia="黑体" w:hint="eastAsia"/>
-          <w:szCs w:val="21"/>
-        </w:rPr>
-        <w:t>摸底指标清单</w:t>
-      </w:r>
-    </w:p>
-    <w:tbl>
-      <w:tblPr>
-        <w:tblW w:w="5000" w:type="pct"/>
-        <w:tblBorders>
-          <w:top w:val="single" w:sz="12" w:space="0" w:color="auto"/>
-          <w:left w:val="single" w:sz="12" w:space="0" w:color="auto"/>
-          <w:bottom w:val="single" w:sz="12" w:space="0" w:color="auto"/>
-          <w:right w:val="single" w:sz="12" w:space="0" w:color="auto"/>
-          <w:insideH w:val="single" w:sz="6" w:space="0" w:color="auto"/>
-          <w:insideV w:val="single" w:sz="6" w:space="0" w:color="auto"/>
-        </w:tblBorders>
-        <w:tblCellMar>
-          <w:top w:w="57" w:type="dxa"/>
-          <w:bottom w:w="57" w:type="dxa"/>
-        </w:tblCellMar>
-        <w:tblLook w:val="0000" w:firstRow="0" w:lastRow="0" w:firstColumn="0" w:lastColumn="0" w:noHBand="0" w:noVBand="0"/>
-      </w:tblPr>
-      <w:tblGrid>
-        <w:gridCol w:w="1687"/>
-        <w:gridCol w:w="3687"/>
-        <w:gridCol w:w="1844"/>
-        <w:gridCol w:w="1822"/>
-      </w:tblGrid>
-      <w:tr>
-        <w:trPr>
-          <w:trHeight w:val="340"/>
-        </w:trPr>
-        <w:tc>
-          <w:tcPr>
-            <w:tcW w:w="933" w:type="pct"/>
-            <w:vAlign w:val="center"/>
-          </w:tcPr>
-          <w:p>
-            <w:pPr>
-              <w:wordWrap w:val="0"/>
-              <w:jc w:val="center"/>
-              <w:rPr>
-                <w:rFonts w:ascii="黑体" w:eastAsia="黑体" w:hAnsi="黑体" w:hint="eastAsia"/>
-                <w:szCs w:val="21"/>
-              </w:rPr>
-            </w:pPr>
-            <w:r>
-              <w:rPr>
-                <w:rFonts w:ascii="黑体" w:eastAsia="黑体" w:hAnsi="黑体" w:hint="eastAsia"/>
-                <w:szCs w:val="21"/>
-              </w:rPr>
-              <w:t>需求来源</w:t>
-            </w:r>
-          </w:p>
-        </w:tc>
-        <w:tc>
-          <w:tcPr>
-            <w:tcW w:w="2039" w:type="pct"/>
-            <w:vAlign w:val="center"/>
-          </w:tcPr>
-          <w:p>
-            <w:pPr>
-              <w:wordWrap w:val="0"/>
-              <w:jc w:val="center"/>
-              <w:rPr>
-                <w:rFonts w:ascii="黑体" w:eastAsia="黑体" w:hAnsi="黑体" w:hint="eastAsia"/>
-                <w:szCs w:val="21"/>
-              </w:rPr>
-            </w:pPr>
-            <w:r>
-              <w:rPr>
-                <w:rFonts w:ascii="黑体" w:eastAsia="黑体" w:hAnsi="黑体" w:hint="eastAsia"/>
-                <w:szCs w:val="21"/>
-              </w:rPr>
-              <w:t>描述</w:t>
-            </w:r>
-          </w:p>
-        </w:tc>
-        <w:tc>
-          <w:tcPr>
-            <w:tcW w:w="1020" w:type="pct"/>
-            <w:vAlign w:val="center"/>
-          </w:tcPr>
-          <w:p>
-            <w:pPr>
-              <w:wordWrap w:val="0"/>
-              <w:jc w:val="center"/>
-              <w:rPr>
-                <w:rFonts w:ascii="黑体" w:eastAsia="黑体" w:hAnsi="黑体" w:hint="eastAsia"/>
-                <w:szCs w:val="21"/>
-              </w:rPr>
-            </w:pPr>
-            <w:r>
-              <w:rPr>
-                <w:rFonts w:ascii="黑体" w:eastAsia="黑体" w:hAnsi="黑体" w:hint="eastAsia"/>
-                <w:szCs w:val="21"/>
-              </w:rPr>
-              <w:t>测试项名称</w:t>
-            </w:r>
-          </w:p>
-        </w:tc>
-        <w:tc>
-          <w:tcPr>
-            <w:tcW w:w="1008" w:type="pct"/>
-            <w:vAlign w:val="center"/>
-          </w:tcPr>
-          <w:p>
-            <w:pPr>
-              <w:wordWrap w:val="0"/>
-              <w:jc w:val="center"/>
-              <w:rPr>
-                <w:rFonts w:ascii="黑体" w:eastAsia="黑体" w:hAnsi="黑体" w:hint="eastAsia"/>
-                <w:szCs w:val="21"/>
-              </w:rPr>
-            </w:pPr>
-            <w:r>
-              <w:rPr>
-                <w:rFonts w:ascii="黑体" w:eastAsia="黑体" w:hAnsi="黑体" w:hint="eastAsia"/>
-                <w:szCs w:val="21"/>
-              </w:rPr>
-              <w:t xml:space="preserve">测试项标识</w:t>
-            </w:r>
-          </w:p>
-        </w:tc>
-      </w:tr>
-      <w:tr>
-        <w:trPr>
-          <w:trHeight w:val="340"/>
-        </w:trPr>
-        <w:tc>
-          <w:tcPr>
-            <w:tcW w:w="933" w:type="pct"/>
-            <w:vAlign w:val="center"/>
-          </w:tcPr>
-          <w:p>
-            <w:pPr>
-              <w:wordWrap w:val="0"/>
-              <w:rPr>
-                <w:rFonts w:hint="eastAsia"/>
-                <w:szCs w:val="21"/>
-              </w:rPr>
-            </w:pPr>
-            <w:r>
-              <w:rPr>
-                <w:rFonts w:hint="eastAsia"/>
-                <w:szCs w:val="21"/>
-              </w:rPr>
-              <w:t xml:space="preserve">隐含需求</w:t>
-            </w:r>
-          </w:p>
-        </w:tc>
-        <w:tc>
-          <w:tcPr>
-            <w:tcW w:w="2039" w:type="pct"/>
-            <w:vAlign w:val="center"/>
-          </w:tcPr>
-          <w:p>
-            <w:pPr>
-              <w:wordWrap w:val="0"/>
-              <w:rPr>
-                <w:rFonts w:hint="eastAsia"/>
-                <w:szCs w:val="21"/>
-              </w:rPr>
-            </w:pPr>
-            <w:r>
-              <w:rPr>
-                <w:rFonts w:hint="eastAsia"/>
-                <w:szCs w:val="21"/>
-              </w:rPr>
-              <w:t xml:space="preserve">当声探测单元主机连接声探测信息交互软件的通信管理模块，声探测单元主机默认使用绝对时统，手动设置通信模块相对时统（麒麟系统时间），不断设置系统时间和绝对时统相差逐步增大和缩小，测试绝对时统和相对时统差距最大到多大时、最小到多小相差时，记录下差值</w:t>
-            </w:r>
-          </w:p>
-        </w:tc>
-        <w:tc>
-          <w:tcPr>
-            <w:tcW w:w="1020" w:type="pct"/>
-            <w:vAlign w:val="center"/>
-          </w:tcPr>
-          <w:p>
-            <w:pPr>
-              <w:wordWrap w:val="0"/>
-              <w:rPr>
-                <w:rFonts w:hint="eastAsia"/>
-                <w:szCs w:val="21"/>
-              </w:rPr>
-            </w:pPr>
-            <w:r>
-              <w:rPr>
-                <w:rFonts w:hint="eastAsia"/>
-                <w:szCs w:val="21"/>
-              </w:rPr>
-              <w:t xml:space="preserve">切换相对时统误差摸底测试</w:t>
-            </w:r>
-          </w:p>
-        </w:tc>
-        <w:tc>
-          <w:tcPr>
-            <w:tcW w:w="1008" w:type="pct"/>
-            <w:vAlign w:val="center"/>
-          </w:tcPr>
-          <w:p>
-            <w:pPr>
-              <w:wordWrap w:val="0"/>
-              <w:rPr>
-                <w:rFonts w:hint="eastAsia"/>
-                <w:szCs w:val="21"/>
-              </w:rPr>
-            </w:pPr>
-            <w:r>
-              <w:rPr>
-                <w:rFonts w:hint="eastAsia"/>
-                <w:szCs w:val="21"/>
-              </w:rPr>
-              <w:t xml:space="preserve">XQ_MD_XDST</w:t>
-            </w:r>
-          </w:p>
-        </w:tc>
-      </w:tr>
-    </w:tbl>
     <w:sectPr>
       <w:headerReference w:type="even" r:id="rId8"/>
       <w:footerReference w:type="even" r:id="rId9"/>
